--- a/Meilensteinplan.docx
+++ b/Meilensteinplan.docx
@@ -9,9 +9,10 @@
         <w:tblLook w:val="04A0" w:firstRow="1" w:lastRow="0" w:firstColumn="1" w:lastColumn="0" w:noHBand="0" w:noVBand="1"/>
       </w:tblPr>
       <w:tblGrid>
-        <w:gridCol w:w="3004"/>
-        <w:gridCol w:w="3005"/>
-        <w:gridCol w:w="3006"/>
+        <w:gridCol w:w="1789"/>
+        <w:gridCol w:w="2102"/>
+        <w:gridCol w:w="2065"/>
+        <w:gridCol w:w="1553"/>
       </w:tblGrid>
       <w:tr>
         <w:trPr>
@@ -19,8 +20,8 @@
         </w:trPr>
         <w:tc>
           <w:tcPr>
-            <w:tcW w:w="9015" w:type="dxa"/>
-            <w:gridSpan w:val="3"/>
+            <w:tcW w:w="7509" w:type="dxa"/>
+            <w:gridSpan w:val="4"/>
             <w:shd w:val="clear" w:color="auto" w:fill="002060"/>
             <w:vAlign w:val="center"/>
           </w:tcPr>
@@ -52,7 +53,7 @@
         </w:trPr>
         <w:tc>
           <w:tcPr>
-            <w:tcW w:w="3004" w:type="dxa"/>
+            <w:tcW w:w="1789" w:type="dxa"/>
           </w:tcPr>
           <w:p>
             <w:r>
@@ -62,7 +63,7 @@
         </w:tc>
         <w:tc>
           <w:tcPr>
-            <w:tcW w:w="3005" w:type="dxa"/>
+            <w:tcW w:w="2102" w:type="dxa"/>
           </w:tcPr>
           <w:p>
             <w:r>
@@ -72,11 +73,21 @@
         </w:tc>
         <w:tc>
           <w:tcPr>
-            <w:tcW w:w="3005" w:type="dxa"/>
+            <w:tcW w:w="2065" w:type="dxa"/>
           </w:tcPr>
           <w:p>
             <w:r>
               <w:t>Plantermin</w:t>
+            </w:r>
+          </w:p>
+        </w:tc>
+        <w:tc>
+          <w:tcPr>
+            <w:tcW w:w="1553" w:type="dxa"/>
+          </w:tcPr>
+          <w:p>
+            <w:r>
+              <w:t>Ist-Termin</w:t>
             </w:r>
           </w:p>
         </w:tc>
@@ -87,19 +98,33 @@
         </w:trPr>
         <w:tc>
           <w:tcPr>
-            <w:tcW w:w="3004" w:type="dxa"/>
-          </w:tcPr>
-          <w:p/>
-        </w:tc>
-        <w:tc>
-          <w:tcPr>
-            <w:tcW w:w="3005" w:type="dxa"/>
-          </w:tcPr>
-          <w:p/>
-        </w:tc>
-        <w:tc>
-          <w:tcPr>
-            <w:tcW w:w="3005" w:type="dxa"/>
+            <w:tcW w:w="1789" w:type="dxa"/>
+          </w:tcPr>
+          <w:p>
+            <w:r>
+              <w:t>1.1.1</w:t>
+            </w:r>
+          </w:p>
+        </w:tc>
+        <w:tc>
+          <w:tcPr>
+            <w:tcW w:w="2102" w:type="dxa"/>
+          </w:tcPr>
+          <w:p>
+            <w:r>
+              <w:t>Projekt gestartet</w:t>
+            </w:r>
+          </w:p>
+        </w:tc>
+        <w:tc>
+          <w:tcPr>
+            <w:tcW w:w="2065" w:type="dxa"/>
+          </w:tcPr>
+          <w:p/>
+        </w:tc>
+        <w:tc>
+          <w:tcPr>
+            <w:tcW w:w="1553" w:type="dxa"/>
           </w:tcPr>
           <w:p/>
         </w:tc>
@@ -110,19 +135,33 @@
         </w:trPr>
         <w:tc>
           <w:tcPr>
-            <w:tcW w:w="3004" w:type="dxa"/>
-          </w:tcPr>
-          <w:p/>
-        </w:tc>
-        <w:tc>
-          <w:tcPr>
-            <w:tcW w:w="3005" w:type="dxa"/>
-          </w:tcPr>
-          <w:p/>
-        </w:tc>
-        <w:tc>
-          <w:tcPr>
-            <w:tcW w:w="3005" w:type="dxa"/>
+            <w:tcW w:w="1789" w:type="dxa"/>
+          </w:tcPr>
+          <w:p>
+            <w:r>
+              <w:t>1.2.4</w:t>
+            </w:r>
+          </w:p>
+        </w:tc>
+        <w:tc>
+          <w:tcPr>
+            <w:tcW w:w="2102" w:type="dxa"/>
+          </w:tcPr>
+          <w:p>
+            <w:r>
+              <w:t>Items</w:t>
+            </w:r>
+          </w:p>
+        </w:tc>
+        <w:tc>
+          <w:tcPr>
+            <w:tcW w:w="2065" w:type="dxa"/>
+          </w:tcPr>
+          <w:p/>
+        </w:tc>
+        <w:tc>
+          <w:tcPr>
+            <w:tcW w:w="1553" w:type="dxa"/>
           </w:tcPr>
           <w:p/>
         </w:tc>
@@ -133,19 +172,181 @@
         </w:trPr>
         <w:tc>
           <w:tcPr>
-            <w:tcW w:w="3004" w:type="dxa"/>
-          </w:tcPr>
-          <w:p/>
-        </w:tc>
-        <w:tc>
-          <w:tcPr>
-            <w:tcW w:w="3005" w:type="dxa"/>
-          </w:tcPr>
-          <w:p/>
-        </w:tc>
-        <w:tc>
-          <w:tcPr>
-            <w:tcW w:w="3005" w:type="dxa"/>
+            <w:tcW w:w="1789" w:type="dxa"/>
+          </w:tcPr>
+          <w:p>
+            <w:r>
+              <w:t>1.2.7</w:t>
+            </w:r>
+          </w:p>
+        </w:tc>
+        <w:tc>
+          <w:tcPr>
+            <w:tcW w:w="2102" w:type="dxa"/>
+          </w:tcPr>
+          <w:p>
+            <w:r>
+              <w:t>Menü</w:t>
+            </w:r>
+          </w:p>
+        </w:tc>
+        <w:tc>
+          <w:tcPr>
+            <w:tcW w:w="2065" w:type="dxa"/>
+          </w:tcPr>
+          <w:p/>
+        </w:tc>
+        <w:tc>
+          <w:tcPr>
+            <w:tcW w:w="1553" w:type="dxa"/>
+          </w:tcPr>
+          <w:p/>
+        </w:tc>
+      </w:tr>
+      <w:tr>
+        <w:trPr>
+          <w:trHeight w:val="426"/>
+        </w:trPr>
+        <w:tc>
+          <w:tcPr>
+            <w:tcW w:w="1789" w:type="dxa"/>
+          </w:tcPr>
+          <w:p>
+            <w:r>
+              <w:t>1.3.2</w:t>
+            </w:r>
+          </w:p>
+        </w:tc>
+        <w:tc>
+          <w:tcPr>
+            <w:tcW w:w="2102" w:type="dxa"/>
+          </w:tcPr>
+          <w:p>
+            <w:r>
+              <w:t>Mechanics</w:t>
+            </w:r>
+          </w:p>
+        </w:tc>
+        <w:tc>
+          <w:tcPr>
+            <w:tcW w:w="2065" w:type="dxa"/>
+          </w:tcPr>
+          <w:p/>
+        </w:tc>
+        <w:tc>
+          <w:tcPr>
+            <w:tcW w:w="1553" w:type="dxa"/>
+          </w:tcPr>
+          <w:p/>
+        </w:tc>
+      </w:tr>
+      <w:tr>
+        <w:trPr>
+          <w:trHeight w:val="426"/>
+        </w:trPr>
+        <w:tc>
+          <w:tcPr>
+            <w:tcW w:w="1789" w:type="dxa"/>
+          </w:tcPr>
+          <w:p>
+            <w:r>
+              <w:t>1.3.5</w:t>
+            </w:r>
+          </w:p>
+        </w:tc>
+        <w:tc>
+          <w:tcPr>
+            <w:tcW w:w="2102" w:type="dxa"/>
+          </w:tcPr>
+          <w:p>
+            <w:r>
+              <w:t>Menü</w:t>
+            </w:r>
+          </w:p>
+        </w:tc>
+        <w:tc>
+          <w:tcPr>
+            <w:tcW w:w="2065" w:type="dxa"/>
+          </w:tcPr>
+          <w:p/>
+        </w:tc>
+        <w:tc>
+          <w:tcPr>
+            <w:tcW w:w="1553" w:type="dxa"/>
+          </w:tcPr>
+          <w:p/>
+        </w:tc>
+      </w:tr>
+      <w:tr>
+        <w:trPr>
+          <w:trHeight w:val="426"/>
+        </w:trPr>
+        <w:tc>
+          <w:tcPr>
+            <w:tcW w:w="1789" w:type="dxa"/>
+          </w:tcPr>
+          <w:p>
+            <w:r>
+              <w:t>1.4.4</w:t>
+            </w:r>
+          </w:p>
+        </w:tc>
+        <w:tc>
+          <w:tcPr>
+            <w:tcW w:w="2102" w:type="dxa"/>
+          </w:tcPr>
+          <w:p>
+            <w:r>
+              <w:t>Dokumentation und Test abschließen</w:t>
+            </w:r>
+          </w:p>
+        </w:tc>
+        <w:tc>
+          <w:tcPr>
+            <w:tcW w:w="2065" w:type="dxa"/>
+          </w:tcPr>
+          <w:p/>
+        </w:tc>
+        <w:tc>
+          <w:tcPr>
+            <w:tcW w:w="1553" w:type="dxa"/>
+          </w:tcPr>
+          <w:p/>
+        </w:tc>
+      </w:tr>
+      <w:tr>
+        <w:trPr>
+          <w:trHeight w:val="426"/>
+        </w:trPr>
+        <w:tc>
+          <w:tcPr>
+            <w:tcW w:w="1789" w:type="dxa"/>
+          </w:tcPr>
+          <w:p>
+            <w:r>
+              <w:t>1.1.7</w:t>
+            </w:r>
+          </w:p>
+        </w:tc>
+        <w:tc>
+          <w:tcPr>
+            <w:tcW w:w="2102" w:type="dxa"/>
+          </w:tcPr>
+          <w:p>
+            <w:r>
+              <w:t>Projekt beendet</w:t>
+            </w:r>
+          </w:p>
+        </w:tc>
+        <w:tc>
+          <w:tcPr>
+            <w:tcW w:w="2065" w:type="dxa"/>
+          </w:tcPr>
+          <w:p/>
+        </w:tc>
+        <w:tc>
+          <w:tcPr>
+            <w:tcW w:w="1553" w:type="dxa"/>
           </w:tcPr>
           <w:p/>
         </w:tc>

--- a/Meilensteinplan.docx
+++ b/Meilensteinplan.docx
@@ -10,8 +10,8 @@
       </w:tblPr>
       <w:tblGrid>
         <w:gridCol w:w="1789"/>
-        <w:gridCol w:w="2102"/>
-        <w:gridCol w:w="2065"/>
+        <w:gridCol w:w="2601"/>
+        <w:gridCol w:w="1566"/>
         <w:gridCol w:w="1553"/>
       </w:tblGrid>
       <w:tr>
@@ -63,7 +63,7 @@
         </w:tc>
         <w:tc>
           <w:tcPr>
-            <w:tcW w:w="2102" w:type="dxa"/>
+            <w:tcW w:w="2601" w:type="dxa"/>
           </w:tcPr>
           <w:p>
             <w:r>
@@ -73,7 +73,7 @@
         </w:tc>
         <w:tc>
           <w:tcPr>
-            <w:tcW w:w="2065" w:type="dxa"/>
+            <w:tcW w:w="1566" w:type="dxa"/>
           </w:tcPr>
           <w:p>
             <w:r>
@@ -108,7 +108,7 @@
         </w:tc>
         <w:tc>
           <w:tcPr>
-            <w:tcW w:w="2102" w:type="dxa"/>
+            <w:tcW w:w="2601" w:type="dxa"/>
           </w:tcPr>
           <w:p>
             <w:r>
@@ -118,7 +118,7 @@
         </w:tc>
         <w:tc>
           <w:tcPr>
-            <w:tcW w:w="2065" w:type="dxa"/>
+            <w:tcW w:w="1566" w:type="dxa"/>
           </w:tcPr>
           <w:p/>
         </w:tc>
@@ -139,23 +139,26 @@
           </w:tcPr>
           <w:p>
             <w:r>
-              <w:t>1.2.4</w:t>
-            </w:r>
-          </w:p>
-        </w:tc>
-        <w:tc>
-          <w:tcPr>
-            <w:tcW w:w="2102" w:type="dxa"/>
-          </w:tcPr>
-          <w:p>
-            <w:r>
-              <w:t>Items</w:t>
-            </w:r>
-          </w:p>
-        </w:tc>
-        <w:tc>
-          <w:tcPr>
-            <w:tcW w:w="2065" w:type="dxa"/>
+              <w:t>1.2.</w:t>
+            </w:r>
+            <w:r>
+              <w:t>8</w:t>
+            </w:r>
+          </w:p>
+        </w:tc>
+        <w:tc>
+          <w:tcPr>
+            <w:tcW w:w="2601" w:type="dxa"/>
+          </w:tcPr>
+          <w:p>
+            <w:r>
+              <w:t>Design fertiggestellt</w:t>
+            </w:r>
+          </w:p>
+        </w:tc>
+        <w:tc>
+          <w:tcPr>
+            <w:tcW w:w="1566" w:type="dxa"/>
           </w:tcPr>
           <w:p/>
         </w:tc>
@@ -176,23 +179,26 @@
           </w:tcPr>
           <w:p>
             <w:r>
-              <w:t>1.2.7</w:t>
-            </w:r>
-          </w:p>
-        </w:tc>
-        <w:tc>
-          <w:tcPr>
-            <w:tcW w:w="2102" w:type="dxa"/>
-          </w:tcPr>
-          <w:p>
-            <w:r>
-              <w:t>Menü</w:t>
-            </w:r>
-          </w:p>
-        </w:tc>
-        <w:tc>
-          <w:tcPr>
-            <w:tcW w:w="2065" w:type="dxa"/>
+              <w:t>1.</w:t>
+            </w:r>
+            <w:r>
+              <w:t>3.2</w:t>
+            </w:r>
+          </w:p>
+        </w:tc>
+        <w:tc>
+          <w:tcPr>
+            <w:tcW w:w="2601" w:type="dxa"/>
+          </w:tcPr>
+          <w:p>
+            <w:r>
+              <w:t>Mechanics programmiert</w:t>
+            </w:r>
+          </w:p>
+        </w:tc>
+        <w:tc>
+          <w:tcPr>
+            <w:tcW w:w="1566" w:type="dxa"/>
           </w:tcPr>
           <w:p/>
         </w:tc>
@@ -213,23 +219,26 @@
           </w:tcPr>
           <w:p>
             <w:r>
-              <w:t>1.3.2</w:t>
-            </w:r>
-          </w:p>
-        </w:tc>
-        <w:tc>
-          <w:tcPr>
-            <w:tcW w:w="2102" w:type="dxa"/>
-          </w:tcPr>
-          <w:p>
-            <w:r>
-              <w:t>Mechanics</w:t>
-            </w:r>
-          </w:p>
-        </w:tc>
-        <w:tc>
-          <w:tcPr>
-            <w:tcW w:w="2065" w:type="dxa"/>
+              <w:t>1.3.</w:t>
+            </w:r>
+            <w:r>
+              <w:t>5</w:t>
+            </w:r>
+          </w:p>
+        </w:tc>
+        <w:tc>
+          <w:tcPr>
+            <w:tcW w:w="2601" w:type="dxa"/>
+          </w:tcPr>
+          <w:p>
+            <w:r>
+              <w:t>Spiel fertiggestellt</w:t>
+            </w:r>
+          </w:p>
+        </w:tc>
+        <w:tc>
+          <w:tcPr>
+            <w:tcW w:w="1566" w:type="dxa"/>
           </w:tcPr>
           <w:p/>
         </w:tc>
@@ -250,23 +259,23 @@
           </w:tcPr>
           <w:p>
             <w:r>
-              <w:t>1.3.5</w:t>
-            </w:r>
-          </w:p>
-        </w:tc>
-        <w:tc>
-          <w:tcPr>
-            <w:tcW w:w="2102" w:type="dxa"/>
-          </w:tcPr>
-          <w:p>
-            <w:r>
-              <w:t>Menü</w:t>
-            </w:r>
-          </w:p>
-        </w:tc>
-        <w:tc>
-          <w:tcPr>
-            <w:tcW w:w="2065" w:type="dxa"/>
+              <w:t>1.4.4</w:t>
+            </w:r>
+          </w:p>
+        </w:tc>
+        <w:tc>
+          <w:tcPr>
+            <w:tcW w:w="2601" w:type="dxa"/>
+          </w:tcPr>
+          <w:p>
+            <w:r>
+              <w:t>Dokumentation und Test abschließen</w:t>
+            </w:r>
+          </w:p>
+        </w:tc>
+        <w:tc>
+          <w:tcPr>
+            <w:tcW w:w="1566" w:type="dxa"/>
           </w:tcPr>
           <w:p/>
         </w:tc>
@@ -287,50 +296,13 @@
           </w:tcPr>
           <w:p>
             <w:r>
-              <w:t>1.4.4</w:t>
-            </w:r>
-          </w:p>
-        </w:tc>
-        <w:tc>
-          <w:tcPr>
-            <w:tcW w:w="2102" w:type="dxa"/>
-          </w:tcPr>
-          <w:p>
-            <w:r>
-              <w:t>Dokumentation und Test abschließen</w:t>
-            </w:r>
-          </w:p>
-        </w:tc>
-        <w:tc>
-          <w:tcPr>
-            <w:tcW w:w="2065" w:type="dxa"/>
-          </w:tcPr>
-          <w:p/>
-        </w:tc>
-        <w:tc>
-          <w:tcPr>
-            <w:tcW w:w="1553" w:type="dxa"/>
-          </w:tcPr>
-          <w:p/>
-        </w:tc>
-      </w:tr>
-      <w:tr>
-        <w:trPr>
-          <w:trHeight w:val="426"/>
-        </w:trPr>
-        <w:tc>
-          <w:tcPr>
-            <w:tcW w:w="1789" w:type="dxa"/>
-          </w:tcPr>
-          <w:p>
-            <w:r>
               <w:t>1.1.7</w:t>
             </w:r>
           </w:p>
         </w:tc>
         <w:tc>
           <w:tcPr>
-            <w:tcW w:w="2102" w:type="dxa"/>
+            <w:tcW w:w="2601" w:type="dxa"/>
           </w:tcPr>
           <w:p>
             <w:r>
@@ -340,7 +312,7 @@
         </w:tc>
         <w:tc>
           <w:tcPr>
-            <w:tcW w:w="2065" w:type="dxa"/>
+            <w:tcW w:w="1566" w:type="dxa"/>
           </w:tcPr>
           <w:p/>
         </w:tc>

--- a/Meilensteinplan.docx
+++ b/Meilensteinplan.docx
@@ -120,13 +120,33 @@
           <w:tcPr>
             <w:tcW w:w="1566" w:type="dxa"/>
           </w:tcPr>
-          <w:p/>
+          <w:p>
+            <w:r>
+              <w:t>0</w:t>
+            </w:r>
+            <w:r>
+              <w:t>2</w:t>
+            </w:r>
+            <w:r>
+              <w:t>.03.2021</w:t>
+            </w:r>
+          </w:p>
         </w:tc>
         <w:tc>
           <w:tcPr>
             <w:tcW w:w="1553" w:type="dxa"/>
           </w:tcPr>
-          <w:p/>
+          <w:p>
+            <w:r>
+              <w:t>0</w:t>
+            </w:r>
+            <w:r>
+              <w:t>3</w:t>
+            </w:r>
+            <w:r>
+              <w:t>.03.2021</w:t>
+            </w:r>
+          </w:p>
         </w:tc>
       </w:tr>
       <w:tr>
@@ -160,13 +180,21 @@
           <w:tcPr>
             <w:tcW w:w="1566" w:type="dxa"/>
           </w:tcPr>
-          <w:p/>
+          <w:p>
+            <w:r>
+              <w:t>12.03.2021</w:t>
+            </w:r>
+          </w:p>
         </w:tc>
         <w:tc>
           <w:tcPr>
             <w:tcW w:w="1553" w:type="dxa"/>
           </w:tcPr>
-          <w:p/>
+          <w:p>
+            <w:r>
+              <w:t>01.04.2021</w:t>
+            </w:r>
+          </w:p>
         </w:tc>
       </w:tr>
       <w:tr>
@@ -200,13 +228,21 @@
           <w:tcPr>
             <w:tcW w:w="1566" w:type="dxa"/>
           </w:tcPr>
-          <w:p/>
+          <w:p>
+            <w:r>
+              <w:t>22.03.2021</w:t>
+            </w:r>
+          </w:p>
         </w:tc>
         <w:tc>
           <w:tcPr>
             <w:tcW w:w="1553" w:type="dxa"/>
           </w:tcPr>
-          <w:p/>
+          <w:p>
+            <w:r>
+              <w:t>22.03.2021</w:t>
+            </w:r>
+          </w:p>
         </w:tc>
       </w:tr>
       <w:tr>
@@ -240,13 +276,21 @@
           <w:tcPr>
             <w:tcW w:w="1566" w:type="dxa"/>
           </w:tcPr>
-          <w:p/>
+          <w:p>
+            <w:r>
+              <w:t>20.04.2021</w:t>
+            </w:r>
+          </w:p>
         </w:tc>
         <w:tc>
           <w:tcPr>
             <w:tcW w:w="1553" w:type="dxa"/>
           </w:tcPr>
-          <w:p/>
+          <w:p>
+            <w:r>
+              <w:t>28.04.2021</w:t>
+            </w:r>
+          </w:p>
         </w:tc>
       </w:tr>
       <w:tr>
@@ -277,7 +321,11 @@
           <w:tcPr>
             <w:tcW w:w="1566" w:type="dxa"/>
           </w:tcPr>
-          <w:p/>
+          <w:p>
+            <w:r>
+              <w:t>28.04.2021</w:t>
+            </w:r>
+          </w:p>
         </w:tc>
         <w:tc>
           <w:tcPr>
@@ -314,7 +362,11 @@
           <w:tcPr>
             <w:tcW w:w="1566" w:type="dxa"/>
           </w:tcPr>
-          <w:p/>
+          <w:p>
+            <w:r>
+              <w:t>30.04.2021</w:t>
+            </w:r>
+          </w:p>
         </w:tc>
         <w:tc>
           <w:tcPr>

--- a/Meilensteinplan.docx
+++ b/Meilensteinplan.docx
@@ -141,7 +141,7 @@
               <w:t>0</w:t>
             </w:r>
             <w:r>
-              <w:t>3</w:t>
+              <w:t>2</w:t>
             </w:r>
             <w:r>
               <w:t>.03.2021</w:t>
@@ -182,7 +182,13 @@
           </w:tcPr>
           <w:p>
             <w:r>
-              <w:t>12.03.2021</w:t>
+              <w:t>1</w:t>
+            </w:r>
+            <w:r>
+              <w:t>4</w:t>
+            </w:r>
+            <w:r>
+              <w:t>.03.2021</w:t>
             </w:r>
           </w:p>
         </w:tc>
@@ -192,7 +198,19 @@
           </w:tcPr>
           <w:p>
             <w:r>
-              <w:t>01.04.2021</w:t>
+              <w:t>1</w:t>
+            </w:r>
+            <w:r>
+              <w:t>7</w:t>
+            </w:r>
+            <w:r>
+              <w:t>.0</w:t>
+            </w:r>
+            <w:r>
+              <w:t>3</w:t>
+            </w:r>
+            <w:r>
+              <w:t>.2021</w:t>
             </w:r>
           </w:p>
         </w:tc>
@@ -230,7 +248,16 @@
           </w:tcPr>
           <w:p>
             <w:r>
-              <w:t>22.03.2021</w:t>
+              <w:t>29</w:t>
+            </w:r>
+            <w:r>
+              <w:t>.0</w:t>
+            </w:r>
+            <w:r>
+              <w:t>3</w:t>
+            </w:r>
+            <w:r>
+              <w:t>.2021</w:t>
             </w:r>
           </w:p>
         </w:tc>
@@ -240,7 +267,16 @@
           </w:tcPr>
           <w:p>
             <w:r>
-              <w:t>22.03.2021</w:t>
+              <w:t>30</w:t>
+            </w:r>
+            <w:r>
+              <w:t>.0</w:t>
+            </w:r>
+            <w:r>
+              <w:t>3</w:t>
+            </w:r>
+            <w:r>
+              <w:t>.2021</w:t>
             </w:r>
           </w:p>
         </w:tc>
@@ -288,7 +324,13 @@
           </w:tcPr>
           <w:p>
             <w:r>
-              <w:t>28.04.2021</w:t>
+              <w:t>2</w:t>
+            </w:r>
+            <w:r>
+              <w:t>0</w:t>
+            </w:r>
+            <w:r>
+              <w:t>.04.2021</w:t>
             </w:r>
           </w:p>
         </w:tc>

--- a/Meilensteinplan.docx
+++ b/Meilensteinplan.docx
@@ -1,6 +1,6 @@
 
 <file path=word/document.xml><?xml version="1.0" encoding="utf-8"?>
-<w:document xmlns:wpc="http://schemas.microsoft.com/office/word/2010/wordprocessingCanvas" xmlns:cx="http://schemas.microsoft.com/office/drawing/2014/chartex" xmlns:cx1="http://schemas.microsoft.com/office/drawing/2015/9/8/chartex" xmlns:cx2="http://schemas.microsoft.com/office/drawing/2015/10/21/chartex" xmlns:cx3="http://schemas.microsoft.com/office/drawing/2016/5/9/chartex" xmlns:cx4="http://schemas.microsoft.com/office/drawing/2016/5/10/chartex" xmlns:cx5="http://schemas.microsoft.com/office/drawing/2016/5/11/chartex" xmlns:cx6="http://schemas.microsoft.com/office/drawing/2016/5/12/chartex" xmlns:cx7="http://schemas.microsoft.com/office/drawing/2016/5/13/chartex" xmlns:cx8="http://schemas.microsoft.com/office/drawing/2016/5/14/chartex" xmlns:mc="http://schemas.openxmlformats.org/markup-compatibility/2006" xmlns:aink="http://schemas.microsoft.com/office/drawing/2016/ink" xmlns:am3d="http://schemas.microsoft.com/office/drawing/2017/model3d" xmlns:o="urn:schemas-microsoft-com:office:office" xmlns:r="http://schemas.openxmlformats.org/officeDocument/2006/relationships" xmlns:m="http://schemas.openxmlformats.org/officeDocument/2006/math" xmlns:v="urn:schemas-microsoft-com:vml" xmlns:wp14="http://schemas.microsoft.com/office/word/2010/wordprocessingDrawing" xmlns:wp="http://schemas.openxmlformats.org/drawingml/2006/wordprocessingDrawing" xmlns:w10="urn:schemas-microsoft-com:office:word" xmlns:w="http://schemas.openxmlformats.org/wordprocessingml/2006/main" xmlns:w14="http://schemas.microsoft.com/office/word/2010/wordml" xmlns:w15="http://schemas.microsoft.com/office/word/2012/wordml" xmlns:w16cex="http://schemas.microsoft.com/office/word/2018/wordml/cex" xmlns:w16cid="http://schemas.microsoft.com/office/word/2016/wordml/cid" xmlns:w16="http://schemas.microsoft.com/office/word/2018/wordml" xmlns:w16se="http://schemas.microsoft.com/office/word/2015/wordml/symex" xmlns:wpg="http://schemas.microsoft.com/office/word/2010/wordprocessingGroup" xmlns:wpi="http://schemas.microsoft.com/office/word/2010/wordprocessingInk" xmlns:wne="http://schemas.microsoft.com/office/word/2006/wordml" xmlns:wps="http://schemas.microsoft.com/office/word/2010/wordprocessingShape" mc:Ignorable="w14 w15 w16se w16cid w16 w16cex wp14">
+<w:document xmlns:wpc="http://schemas.microsoft.com/office/word/2010/wordprocessingCanvas" xmlns:cx="http://schemas.microsoft.com/office/drawing/2014/chartex" xmlns:cx1="http://schemas.microsoft.com/office/drawing/2015/9/8/chartex" xmlns:cx2="http://schemas.microsoft.com/office/drawing/2015/10/21/chartex" xmlns:cx3="http://schemas.microsoft.com/office/drawing/2016/5/9/chartex" xmlns:cx4="http://schemas.microsoft.com/office/drawing/2016/5/10/chartex" xmlns:cx5="http://schemas.microsoft.com/office/drawing/2016/5/11/chartex" xmlns:cx6="http://schemas.microsoft.com/office/drawing/2016/5/12/chartex" xmlns:cx7="http://schemas.microsoft.com/office/drawing/2016/5/13/chartex" xmlns:cx8="http://schemas.microsoft.com/office/drawing/2016/5/14/chartex" xmlns:mc="http://schemas.openxmlformats.org/markup-compatibility/2006" xmlns:aink="http://schemas.microsoft.com/office/drawing/2016/ink" xmlns:am3d="http://schemas.microsoft.com/office/drawing/2017/model3d" xmlns:o="urn:schemas-microsoft-com:office:office" xmlns:r="http://schemas.openxmlformats.org/officeDocument/2006/relationships" xmlns:m="http://schemas.openxmlformats.org/officeDocument/2006/math" xmlns:v="urn:schemas-microsoft-com:vml" xmlns:wp14="http://schemas.microsoft.com/office/word/2010/wordprocessingDrawing" xmlns:wp="http://schemas.openxmlformats.org/drawingml/2006/wordprocessingDrawing" xmlns:w10="urn:schemas-microsoft-com:office:word" xmlns:w="http://schemas.openxmlformats.org/wordprocessingml/2006/main" xmlns:w14="http://schemas.microsoft.com/office/word/2010/wordml" xmlns:w15="http://schemas.microsoft.com/office/word/2012/wordml" xmlns:w16cex="http://schemas.microsoft.com/office/word/2018/wordml/cex" xmlns:w16cid="http://schemas.microsoft.com/office/word/2016/wordml/cid" xmlns:w16="http://schemas.microsoft.com/office/word/2018/wordml" xmlns:w16sdtdh="http://schemas.microsoft.com/office/word/2020/wordml/sdtdatahash" xmlns:w16se="http://schemas.microsoft.com/office/word/2015/wordml/symex" xmlns:wpg="http://schemas.microsoft.com/office/word/2010/wordprocessingGroup" xmlns:wpi="http://schemas.microsoft.com/office/word/2010/wordprocessingInk" xmlns:wne="http://schemas.microsoft.com/office/word/2006/wordml" xmlns:wps="http://schemas.microsoft.com/office/word/2010/wordprocessingShape" mc:Ignorable="w14 w15 w16se w16cid w16 w16cex w16sdtdh wp14">
   <w:body>
     <w:tbl>
       <w:tblPr>
@@ -365,7 +365,19 @@
           </w:tcPr>
           <w:p>
             <w:r>
-              <w:t>28.04.2021</w:t>
+              <w:t>2</w:t>
+            </w:r>
+            <w:r>
+              <w:t>4</w:t>
+            </w:r>
+            <w:r>
+              <w:t>.0</w:t>
+            </w:r>
+            <w:r>
+              <w:t>5</w:t>
+            </w:r>
+            <w:r>
+              <w:t>.2021</w:t>
             </w:r>
           </w:p>
         </w:tc>
@@ -373,7 +385,17 @@
           <w:tcPr>
             <w:tcW w:w="1553" w:type="dxa"/>
           </w:tcPr>
-          <w:p/>
+          <w:p>
+            <w:r>
+              <w:t>2</w:t>
+            </w:r>
+            <w:r>
+              <w:t>4</w:t>
+            </w:r>
+            <w:r>
+              <w:t>.05.2021</w:t>
+            </w:r>
+          </w:p>
         </w:tc>
       </w:tr>
       <w:tr>
@@ -406,7 +428,13 @@
           </w:tcPr>
           <w:p>
             <w:r>
-              <w:t>30.04.2021</w:t>
+              <w:t>30.0</w:t>
+            </w:r>
+            <w:r>
+              <w:t>5</w:t>
+            </w:r>
+            <w:r>
+              <w:t>.2021</w:t>
             </w:r>
           </w:p>
         </w:tc>
@@ -414,7 +442,11 @@
           <w:tcPr>
             <w:tcW w:w="1553" w:type="dxa"/>
           </w:tcPr>
-          <w:p/>
+          <w:p>
+            <w:r>
+              <w:t>28.05.2021</w:t>
+            </w:r>
+          </w:p>
         </w:tc>
       </w:tr>
     </w:tbl>
@@ -430,7 +462,7 @@
 </file>
 
 <file path=word/styles.xml><?xml version="1.0" encoding="utf-8"?>
-<w:styles xmlns:mc="http://schemas.openxmlformats.org/markup-compatibility/2006" xmlns:r="http://schemas.openxmlformats.org/officeDocument/2006/relationships" xmlns:w="http://schemas.openxmlformats.org/wordprocessingml/2006/main" xmlns:w14="http://schemas.microsoft.com/office/word/2010/wordml" xmlns:w15="http://schemas.microsoft.com/office/word/2012/wordml" xmlns:w16cex="http://schemas.microsoft.com/office/word/2018/wordml/cex" xmlns:w16cid="http://schemas.microsoft.com/office/word/2016/wordml/cid" xmlns:w16="http://schemas.microsoft.com/office/word/2018/wordml" xmlns:w16se="http://schemas.microsoft.com/office/word/2015/wordml/symex" mc:Ignorable="w14 w15 w16se w16cid w16 w16cex">
+<w:styles xmlns:mc="http://schemas.openxmlformats.org/markup-compatibility/2006" xmlns:r="http://schemas.openxmlformats.org/officeDocument/2006/relationships" xmlns:w="http://schemas.openxmlformats.org/wordprocessingml/2006/main" xmlns:w14="http://schemas.microsoft.com/office/word/2010/wordml" xmlns:w15="http://schemas.microsoft.com/office/word/2012/wordml" xmlns:w16cex="http://schemas.microsoft.com/office/word/2018/wordml/cex" xmlns:w16cid="http://schemas.microsoft.com/office/word/2016/wordml/cid" xmlns:w16="http://schemas.microsoft.com/office/word/2018/wordml" xmlns:w16sdtdh="http://schemas.microsoft.com/office/word/2020/wordml/sdtdatahash" xmlns:w16se="http://schemas.microsoft.com/office/word/2015/wordml/symex" mc:Ignorable="w14 w15 w16se w16cid w16 w16cex w16sdtdh">
   <w:docDefaults>
     <w:rPrDefault>
       <w:rPr>

--- a/Meilensteinplan.docx
+++ b/Meilensteinplan.docx
@@ -182,13 +182,7 @@
           </w:tcPr>
           <w:p>
             <w:r>
-              <w:t>1</w:t>
-            </w:r>
-            <w:r>
-              <w:t>4</w:t>
-            </w:r>
-            <w:r>
-              <w:t>.03.2021</w:t>
+              <w:t>31.03.2021</w:t>
             </w:r>
           </w:p>
         </w:tc>
@@ -198,19 +192,7 @@
           </w:tcPr>
           <w:p>
             <w:r>
-              <w:t>1</w:t>
-            </w:r>
-            <w:r>
-              <w:t>7</w:t>
-            </w:r>
-            <w:r>
-              <w:t>.0</w:t>
-            </w:r>
-            <w:r>
-              <w:t>3</w:t>
-            </w:r>
-            <w:r>
-              <w:t>.2021</w:t>
+              <w:t>31.03.2021</w:t>
             </w:r>
           </w:p>
         </w:tc>
@@ -237,8 +219,13 @@
             <w:tcW w:w="2601" w:type="dxa"/>
           </w:tcPr>
           <w:p>
-            <w:r>
-              <w:t>Mechanics programmiert</w:t>
+            <w:proofErr w:type="spellStart"/>
+            <w:r>
+              <w:t>Mechanics</w:t>
+            </w:r>
+            <w:proofErr w:type="spellEnd"/>
+            <w:r>
+              <w:t xml:space="preserve"> programmiert</w:t>
             </w:r>
           </w:p>
         </w:tc>
@@ -248,16 +235,7 @@
           </w:tcPr>
           <w:p>
             <w:r>
-              <w:t>29</w:t>
-            </w:r>
-            <w:r>
-              <w:t>.0</w:t>
-            </w:r>
-            <w:r>
-              <w:t>3</w:t>
-            </w:r>
-            <w:r>
-              <w:t>.2021</w:t>
+              <w:t>13.04.2021</w:t>
             </w:r>
           </w:p>
         </w:tc>
@@ -267,16 +245,7 @@
           </w:tcPr>
           <w:p>
             <w:r>
-              <w:t>30</w:t>
-            </w:r>
-            <w:r>
-              <w:t>.0</w:t>
-            </w:r>
-            <w:r>
-              <w:t>3</w:t>
-            </w:r>
-            <w:r>
-              <w:t>.2021</w:t>
+              <w:t>15.04.2021</w:t>
             </w:r>
           </w:p>
         </w:tc>
@@ -314,7 +283,7 @@
           </w:tcPr>
           <w:p>
             <w:r>
-              <w:t>20.04.2021</w:t>
+              <w:t>29.04.2021</w:t>
             </w:r>
           </w:p>
         </w:tc>
@@ -324,13 +293,7 @@
           </w:tcPr>
           <w:p>
             <w:r>
-              <w:t>2</w:t>
-            </w:r>
-            <w:r>
-              <w:t>0</w:t>
-            </w:r>
-            <w:r>
-              <w:t>.04.2021</w:t>
+              <w:t>30.04.2021</w:t>
             </w:r>
           </w:p>
         </w:tc>
@@ -368,16 +331,7 @@
               <w:t>2</w:t>
             </w:r>
             <w:r>
-              <w:t>4</w:t>
-            </w:r>
-            <w:r>
-              <w:t>.0</w:t>
-            </w:r>
-            <w:r>
-              <w:t>5</w:t>
-            </w:r>
-            <w:r>
-              <w:t>.2021</w:t>
+              <w:t>8.05.2021</w:t>
             </w:r>
           </w:p>
         </w:tc>
@@ -387,13 +341,7 @@
           </w:tcPr>
           <w:p>
             <w:r>
-              <w:t>2</w:t>
-            </w:r>
-            <w:r>
-              <w:t>4</w:t>
-            </w:r>
-            <w:r>
-              <w:t>.05.2021</w:t>
+              <w:t>28.05.2021</w:t>
             </w:r>
           </w:p>
         </w:tc>
@@ -428,13 +376,7 @@
           </w:tcPr>
           <w:p>
             <w:r>
-              <w:t>30.0</w:t>
-            </w:r>
-            <w:r>
-              <w:t>5</w:t>
-            </w:r>
-            <w:r>
-              <w:t>.2021</w:t>
+              <w:t>01.06.2021</w:t>
             </w:r>
           </w:p>
         </w:tc>
@@ -442,11 +384,7 @@
           <w:tcPr>
             <w:tcW w:w="1553" w:type="dxa"/>
           </w:tcPr>
-          <w:p>
-            <w:r>
-              <w:t>28.05.2021</w:t>
-            </w:r>
-          </w:p>
+          <w:p/>
         </w:tc>
       </w:tr>
     </w:tbl>

--- a/Meilensteinplan.docx
+++ b/Meilensteinplan.docx
@@ -193,59 +193,6 @@
           <w:p>
             <w:r>
               <w:t>31.03.2021</w:t>
-            </w:r>
-          </w:p>
-        </w:tc>
-      </w:tr>
-      <w:tr>
-        <w:trPr>
-          <w:trHeight w:val="426"/>
-        </w:trPr>
-        <w:tc>
-          <w:tcPr>
-            <w:tcW w:w="1789" w:type="dxa"/>
-          </w:tcPr>
-          <w:p>
-            <w:r>
-              <w:t>1.</w:t>
-            </w:r>
-            <w:r>
-              <w:t>3.2</w:t>
-            </w:r>
-          </w:p>
-        </w:tc>
-        <w:tc>
-          <w:tcPr>
-            <w:tcW w:w="2601" w:type="dxa"/>
-          </w:tcPr>
-          <w:p>
-            <w:proofErr w:type="spellStart"/>
-            <w:r>
-              <w:t>Mechanics</w:t>
-            </w:r>
-            <w:proofErr w:type="spellEnd"/>
-            <w:r>
-              <w:t xml:space="preserve"> programmiert</w:t>
-            </w:r>
-          </w:p>
-        </w:tc>
-        <w:tc>
-          <w:tcPr>
-            <w:tcW w:w="1566" w:type="dxa"/>
-          </w:tcPr>
-          <w:p>
-            <w:r>
-              <w:t>13.04.2021</w:t>
-            </w:r>
-          </w:p>
-        </w:tc>
-        <w:tc>
-          <w:tcPr>
-            <w:tcW w:w="1553" w:type="dxa"/>
-          </w:tcPr>
-          <w:p>
-            <w:r>
-              <w:t>15.04.2021</w:t>
             </w:r>
           </w:p>
         </w:tc>

--- a/Meilensteinplan.docx
+++ b/Meilensteinplan.docx
@@ -331,7 +331,11 @@
           <w:tcPr>
             <w:tcW w:w="1553" w:type="dxa"/>
           </w:tcPr>
-          <w:p/>
+          <w:p>
+            <w:r>
+              <w:t>01.06.2021</w:t>
+            </w:r>
+          </w:p>
         </w:tc>
       </w:tr>
     </w:tbl>
